--- a/DC/DC PUTZ 102.docx
+++ b/DC/DC PUTZ 102.docx
@@ -229,8 +229,10 @@
                 <w:rFonts w:ascii="Cambria" w:eastAsia="Times New Roman" w:hAnsi="Cambria" w:cs="Calibri"/>
                 <w:color w:val="000000"/>
               </w:rPr>
-              <w:t>22</w:t>
-            </w:r>
+              <w:t>26</w:t>
+            </w:r>
+            <w:bookmarkStart w:id="0" w:name="_GoBack"/>
+            <w:bookmarkEnd w:id="0"/>
             <w:r>
               <w:rPr>
                 <w:rFonts w:ascii="Cambria" w:eastAsia="Times New Roman" w:hAnsi="Cambria" w:cs="Calibri"/>
@@ -1982,8 +1984,6 @@
                     </w:rPr>
                     <w:t>5</w:t>
                   </w:r>
-                  <w:bookmarkStart w:id="0" w:name="_GoBack"/>
-                  <w:bookmarkEnd w:id="0"/>
                 </w:p>
               </w:tc>
             </w:tr>

--- a/DC/DC PUTZ 102.docx
+++ b/DC/DC PUTZ 102.docx
@@ -229,24 +229,24 @@
                 <w:rFonts w:ascii="Cambria" w:eastAsia="Times New Roman" w:hAnsi="Cambria" w:cs="Calibri"/>
                 <w:color w:val="000000"/>
               </w:rPr>
-              <w:t>26</w:t>
+              <w:t>04</w:t>
+            </w:r>
+            <w:r>
+              <w:rPr>
+                <w:rFonts w:ascii="Cambria" w:eastAsia="Times New Roman" w:hAnsi="Cambria" w:cs="Calibri"/>
+                <w:color w:val="000000"/>
+              </w:rPr>
+              <w:t>/</w:t>
+            </w:r>
+            <w:r>
+              <w:rPr>
+                <w:rFonts w:ascii="Cambria" w:eastAsia="Times New Roman" w:hAnsi="Cambria" w:cs="Calibri"/>
+                <w:color w:val="000000"/>
+              </w:rPr>
+              <w:t>05</w:t>
             </w:r>
             <w:bookmarkStart w:id="0" w:name="_GoBack"/>
             <w:bookmarkEnd w:id="0"/>
-            <w:r>
-              <w:rPr>
-                <w:rFonts w:ascii="Cambria" w:eastAsia="Times New Roman" w:hAnsi="Cambria" w:cs="Calibri"/>
-                <w:color w:val="000000"/>
-              </w:rPr>
-              <w:t>/</w:t>
-            </w:r>
-            <w:r>
-              <w:rPr>
-                <w:rFonts w:ascii="Cambria" w:eastAsia="Times New Roman" w:hAnsi="Cambria" w:cs="Calibri"/>
-                <w:color w:val="000000"/>
-              </w:rPr>
-              <w:t>04</w:t>
-            </w:r>
             <w:r>
               <w:rPr>
                 <w:rFonts w:ascii="Cambria" w:eastAsia="Times New Roman" w:hAnsi="Cambria" w:cs="Calibri"/>
@@ -347,7 +347,15 @@
                 <w:rFonts w:ascii="Cambria" w:eastAsia="Times New Roman" w:hAnsi="Cambria" w:cs="Calibri"/>
                 <w:color w:val="000000"/>
               </w:rPr>
-              <w:t>PUTZMEISTER CONCRETE MACHINES PVT LTD</w:t>
+              <w:t xml:space="preserve">PUTZMEISTER CONCRETE MACHINES PVT </w:t>
+            </w:r>
+            <w:proofErr w:type="spellStart"/>
+            <w:r>
+              <w:rPr>
+                <w:rFonts w:ascii="Cambria" w:eastAsia="Times New Roman" w:hAnsi="Cambria" w:cs="Calibri"/>
+                <w:color w:val="000000"/>
+              </w:rPr>
+              <w:t>LTD</w:t>
             </w:r>
             <w:r>
               <w:rPr>
@@ -356,6 +364,7 @@
               </w:rPr>
               <w:t>v</w:t>
             </w:r>
+            <w:proofErr w:type="spellEnd"/>
           </w:p>
         </w:tc>
         <w:tc>
@@ -845,12 +854,21 @@
                 <w:color w:val="000000"/>
               </w:rPr>
             </w:pPr>
-            <w:r>
-              <w:rPr>
-                <w:rFonts w:ascii="Cambria" w:eastAsia="Times New Roman" w:hAnsi="Cambria" w:cs="Calibri"/>
-                <w:color w:val="000000"/>
-              </w:rPr>
-              <w:t>gstin:</w:t>
+            <w:proofErr w:type="spellStart"/>
+            <w:r>
+              <w:rPr>
+                <w:rFonts w:ascii="Cambria" w:eastAsia="Times New Roman" w:hAnsi="Cambria" w:cs="Calibri"/>
+                <w:color w:val="000000"/>
+              </w:rPr>
+              <w:t>gstin</w:t>
+            </w:r>
+            <w:proofErr w:type="spellEnd"/>
+            <w:r>
+              <w:rPr>
+                <w:rFonts w:ascii="Cambria" w:eastAsia="Times New Roman" w:hAnsi="Cambria" w:cs="Calibri"/>
+                <w:color w:val="000000"/>
+              </w:rPr>
+              <w:t>:</w:t>
             </w:r>
             <w:r>
               <w:rPr>
@@ -1715,6 +1733,7 @@
                       <w:lang w:val="en-US" w:eastAsia="en-US"/>
                     </w:rPr>
                   </w:pPr>
+                  <w:proofErr w:type="spellStart"/>
                   <w:r>
                     <w:rPr>
                       <w:rFonts w:ascii="Calibri" w:eastAsia="Times New Roman" w:hAnsi="Calibri" w:cs="Calibri"/>
@@ -1723,7 +1742,18 @@
                       <w:color w:val="000000"/>
                       <w:lang w:val="en-US" w:eastAsia="en-US"/>
                     </w:rPr>
-                    <w:t>SrNo.</w:t>
+                    <w:t>SrNo</w:t>
+                  </w:r>
+                  <w:proofErr w:type="spellEnd"/>
+                  <w:r>
+                    <w:rPr>
+                      <w:rFonts w:ascii="Calibri" w:eastAsia="Times New Roman" w:hAnsi="Calibri" w:cs="Calibri"/>
+                      <w:b/>
+                      <w:bCs/>
+                      <w:color w:val="000000"/>
+                      <w:lang w:val="en-US" w:eastAsia="en-US"/>
+                    </w:rPr>
+                    <w:t>.</w:t>
                   </w:r>
                 </w:p>
               </w:tc>
@@ -1829,6 +1859,7 @@
                       <w:lang w:val="en-US" w:eastAsia="en-US"/>
                     </w:rPr>
                   </w:pPr>
+                  <w:proofErr w:type="spellStart"/>
                   <w:r>
                     <w:rPr>
                       <w:rFonts w:ascii="Calibri" w:eastAsia="Times New Roman" w:hAnsi="Calibri" w:cs="Calibri"/>
@@ -1839,6 +1870,7 @@
                     </w:rPr>
                     <w:t>Qty</w:t>
                   </w:r>
+                  <w:proofErr w:type="spellEnd"/>
                 </w:p>
               </w:tc>
             </w:tr>
@@ -1948,7 +1980,27 @@
                       <w:szCs w:val="20"/>
                       <w:lang w:val="en-US" w:eastAsia="en-US"/>
                     </w:rPr>
-                    <w:t>Screw Conveyor Bellow_Dia 174x500mm</w:t>
+                    <w:t xml:space="preserve">Screw Conveyor </w:t>
+                  </w:r>
+                  <w:proofErr w:type="spellStart"/>
+                  <w:r>
+                    <w:rPr>
+                      <w:rFonts w:ascii="Arial" w:eastAsia="Times New Roman" w:hAnsi="Arial" w:cs="Arial"/>
+                      <w:sz w:val="20"/>
+                      <w:szCs w:val="20"/>
+                      <w:lang w:val="en-US" w:eastAsia="en-US"/>
+                    </w:rPr>
+                    <w:t>Bellow_Dia</w:t>
+                  </w:r>
+                  <w:proofErr w:type="spellEnd"/>
+                  <w:r>
+                    <w:rPr>
+                      <w:rFonts w:ascii="Arial" w:eastAsia="Times New Roman" w:hAnsi="Arial" w:cs="Arial"/>
+                      <w:sz w:val="20"/>
+                      <w:szCs w:val="20"/>
+                      <w:lang w:val="en-US" w:eastAsia="en-US"/>
+                    </w:rPr>
+                    <w:t xml:space="preserve"> 174x500mm</w:t>
                   </w:r>
                 </w:p>
               </w:tc>
@@ -3002,8 +3054,18 @@
       <w:ind w:left="6750"/>
     </w:pPr>
     <w:r>
-      <w:t>Next to JairamComplex ,</w:t>
+      <w:t xml:space="preserve">Next to </w:t>
     </w:r>
+    <w:proofErr w:type="spellStart"/>
+    <w:proofErr w:type="gramStart"/>
+    <w:r>
+      <w:t>JairamComplex</w:t>
+    </w:r>
+    <w:proofErr w:type="spellEnd"/>
+    <w:r>
+      <w:t xml:space="preserve"> ,</w:t>
+    </w:r>
+    <w:proofErr w:type="gramEnd"/>
   </w:p>
   <w:p>
     <w:pPr>
@@ -3013,8 +3075,13 @@
       </w:tabs>
       <w:ind w:left="6750"/>
     </w:pPr>
+    <w:proofErr w:type="spellStart"/>
     <w:r>
-      <w:t>Neugi Nagar Mala</w:t>
+      <w:t>Neugi</w:t>
+    </w:r>
+    <w:proofErr w:type="spellEnd"/>
+    <w:r>
+      <w:t xml:space="preserve"> Nagar Mala</w:t>
     </w:r>
   </w:p>
   <w:p>

--- a/DC/DC PUTZ 102.docx
+++ b/DC/DC PUTZ 102.docx
@@ -7,33 +7,32 @@
     <w:tbl>
       <w:tblPr>
         <w:tblpPr w:leftFromText="180" w:rightFromText="180" w:vertAnchor="text" w:horzAnchor="margin" w:tblpY="894"/>
-        <w:tblW w:w="10627" w:type="dxa"/>
+        <w:tblW w:w="10626" w:type="dxa"/>
         <w:tblLook w:val="04A0" w:firstRow="1" w:lastRow="0" w:firstColumn="1" w:lastColumn="0" w:noHBand="0" w:noVBand="1"/>
       </w:tblPr>
       <w:tblGrid>
-        <w:gridCol w:w="4430"/>
-        <w:gridCol w:w="140"/>
-        <w:gridCol w:w="287"/>
-        <w:gridCol w:w="587"/>
-        <w:gridCol w:w="254"/>
-        <w:gridCol w:w="282"/>
-        <w:gridCol w:w="282"/>
-        <w:gridCol w:w="283"/>
+        <w:gridCol w:w="6463"/>
+        <w:gridCol w:w="204"/>
+        <w:gridCol w:w="280"/>
+        <w:gridCol w:w="252"/>
+        <w:gridCol w:w="275"/>
+        <w:gridCol w:w="42"/>
+        <w:gridCol w:w="233"/>
+        <w:gridCol w:w="277"/>
+        <w:gridCol w:w="536"/>
         <w:gridCol w:w="73"/>
-        <w:gridCol w:w="248"/>
-        <w:gridCol w:w="215"/>
-        <w:gridCol w:w="956"/>
-        <w:gridCol w:w="2578"/>
-        <w:gridCol w:w="12"/>
+        <w:gridCol w:w="500"/>
+        <w:gridCol w:w="385"/>
+        <w:gridCol w:w="1226"/>
       </w:tblGrid>
       <w:tr>
         <w:trPr>
-          <w:trHeight w:val="134"/>
+          <w:trHeight w:val="89"/>
         </w:trPr>
         <w:tc>
           <w:tcPr>
-            <w:tcW w:w="5698" w:type="dxa"/>
-            <w:gridSpan w:val="5"/>
+            <w:tcW w:w="7199" w:type="dxa"/>
+            <w:gridSpan w:val="4"/>
             <w:tcBorders>
               <w:top w:val="single" w:sz="8" w:space="0" w:color="auto"/>
               <w:left w:val="single" w:sz="8" w:space="0" w:color="auto"/>
@@ -54,203 +53,204 @@
                 <w:u w:val="single"/>
               </w:rPr>
             </w:pPr>
-            <w:r>
-              <w:rPr>
-                <w:rFonts w:ascii="Cambria" w:eastAsia="Times New Roman" w:hAnsi="Cambria" w:cs="Calibri"/>
-                <w:color w:val="000000"/>
-                <w:u w:val="single"/>
-              </w:rPr>
-              <w:t>DC no</w:t>
-            </w:r>
-            <w:r>
-              <w:rPr>
-                <w:rFonts w:ascii="Cambria" w:eastAsia="Times New Roman" w:hAnsi="Cambria" w:cs="Calibri"/>
-                <w:color w:val="000000"/>
-              </w:rPr>
-              <w:t>:2</w:t>
-            </w:r>
-            <w:r>
-              <w:rPr>
-                <w:rFonts w:ascii="Cambria" w:eastAsia="Times New Roman" w:hAnsi="Cambria" w:cs="Calibri"/>
-                <w:color w:val="000000"/>
-              </w:rPr>
-              <w:t>3</w:t>
-            </w:r>
-            <w:r>
-              <w:rPr>
-                <w:rFonts w:ascii="Cambria" w:eastAsia="Times New Roman" w:hAnsi="Cambria" w:cs="Calibri"/>
-                <w:color w:val="000000"/>
-              </w:rPr>
-              <w:t>-2</w:t>
-            </w:r>
-            <w:r>
-              <w:rPr>
-                <w:rFonts w:ascii="Cambria" w:eastAsia="Times New Roman" w:hAnsi="Cambria" w:cs="Calibri"/>
-                <w:color w:val="000000"/>
-              </w:rPr>
-              <w:t>4Qputz102</w:t>
-            </w:r>
-          </w:p>
-        </w:tc>
-        <w:tc>
-          <w:tcPr>
-            <w:tcW w:w="282" w:type="dxa"/>
-            <w:tcBorders>
-              <w:top w:val="single" w:sz="8" w:space="0" w:color="auto"/>
-              <w:left w:val="nil"/>
-              <w:bottom w:val="nil"/>
-              <w:right w:val="nil"/>
-            </w:tcBorders>
-            <w:shd w:val="clear" w:color="auto" w:fill="auto"/>
-            <w:noWrap/>
-            <w:vAlign w:val="center"/>
-            <w:hideMark/>
-          </w:tcPr>
-          <w:p>
-            <w:pPr>
-              <w:spacing w:after="0" w:line="240" w:lineRule="auto"/>
-              <w:rPr>
-                <w:rFonts w:ascii="Cambria" w:eastAsia="Times New Roman" w:hAnsi="Cambria" w:cs="Calibri"/>
-                <w:color w:val="000000"/>
-              </w:rPr>
-            </w:pPr>
-            <w:r>
-              <w:rPr>
-                <w:rFonts w:ascii="Cambria" w:eastAsia="Times New Roman" w:hAnsi="Cambria" w:cs="Calibri"/>
-                <w:color w:val="000000"/>
-              </w:rPr>
-              <w:t> </w:t>
-            </w:r>
-          </w:p>
-        </w:tc>
-        <w:tc>
-          <w:tcPr>
-            <w:tcW w:w="282" w:type="dxa"/>
-            <w:tcBorders>
-              <w:top w:val="single" w:sz="8" w:space="0" w:color="auto"/>
-              <w:left w:val="nil"/>
-              <w:bottom w:val="nil"/>
-              <w:right w:val="nil"/>
-            </w:tcBorders>
-            <w:shd w:val="clear" w:color="auto" w:fill="auto"/>
-            <w:noWrap/>
-            <w:vAlign w:val="center"/>
-            <w:hideMark/>
-          </w:tcPr>
-          <w:p>
-            <w:pPr>
-              <w:spacing w:after="0" w:line="240" w:lineRule="auto"/>
-              <w:rPr>
-                <w:rFonts w:ascii="Cambria" w:eastAsia="Times New Roman" w:hAnsi="Cambria" w:cs="Calibri"/>
-                <w:color w:val="000000"/>
-              </w:rPr>
-            </w:pPr>
-            <w:r>
-              <w:rPr>
-                <w:rFonts w:ascii="Cambria" w:eastAsia="Times New Roman" w:hAnsi="Cambria" w:cs="Calibri"/>
-                <w:color w:val="000000"/>
-              </w:rPr>
-              <w:t> </w:t>
-            </w:r>
-          </w:p>
-        </w:tc>
-        <w:tc>
-          <w:tcPr>
-            <w:tcW w:w="283" w:type="dxa"/>
-            <w:tcBorders>
-              <w:top w:val="single" w:sz="8" w:space="0" w:color="auto"/>
-              <w:left w:val="nil"/>
-              <w:bottom w:val="nil"/>
-              <w:right w:val="single" w:sz="8" w:space="0" w:color="auto"/>
-            </w:tcBorders>
-            <w:shd w:val="clear" w:color="auto" w:fill="auto"/>
-            <w:noWrap/>
-            <w:vAlign w:val="center"/>
-            <w:hideMark/>
-          </w:tcPr>
-          <w:p>
-            <w:pPr>
-              <w:spacing w:after="0" w:line="240" w:lineRule="auto"/>
-              <w:rPr>
-                <w:rFonts w:ascii="Cambria" w:eastAsia="Times New Roman" w:hAnsi="Cambria" w:cs="Calibri"/>
-                <w:color w:val="000000"/>
-              </w:rPr>
-            </w:pPr>
-            <w:r>
-              <w:rPr>
-                <w:rFonts w:ascii="Cambria" w:eastAsia="Times New Roman" w:hAnsi="Cambria" w:cs="Calibri"/>
-                <w:color w:val="000000"/>
-              </w:rPr>
-              <w:t> </w:t>
-            </w:r>
-          </w:p>
-        </w:tc>
-        <w:tc>
-          <w:tcPr>
-            <w:tcW w:w="1492" w:type="dxa"/>
-            <w:gridSpan w:val="4"/>
-            <w:tcBorders>
-              <w:top w:val="single" w:sz="8" w:space="0" w:color="auto"/>
-              <w:left w:val="nil"/>
-              <w:bottom w:val="single" w:sz="8" w:space="0" w:color="auto"/>
-              <w:right w:val="nil"/>
-            </w:tcBorders>
-            <w:shd w:val="clear" w:color="auto" w:fill="auto"/>
-            <w:noWrap/>
-            <w:vAlign w:val="center"/>
-            <w:hideMark/>
-          </w:tcPr>
-          <w:p>
-            <w:pPr>
-              <w:spacing w:after="0" w:line="240" w:lineRule="auto"/>
-              <w:rPr>
-                <w:rFonts w:ascii="Cambria" w:eastAsia="Times New Roman" w:hAnsi="Cambria" w:cs="Calibri"/>
-                <w:color w:val="000000"/>
-                <w:u w:val="single"/>
-              </w:rPr>
-            </w:pPr>
-            <w:r>
-              <w:rPr>
-                <w:rFonts w:ascii="Cambria" w:eastAsia="Times New Roman" w:hAnsi="Cambria" w:cs="Calibri"/>
-                <w:color w:val="000000"/>
-                <w:u w:val="single"/>
-              </w:rPr>
-              <w:t>date</w:t>
-            </w:r>
-            <w:r>
-              <w:rPr>
-                <w:rFonts w:ascii="Cambria" w:eastAsia="Times New Roman" w:hAnsi="Cambria" w:cs="Calibri"/>
-                <w:color w:val="000000"/>
-              </w:rPr>
-              <w:t xml:space="preserve">: </w:t>
-            </w:r>
-            <w:r>
-              <w:rPr>
-                <w:rFonts w:ascii="Cambria" w:eastAsia="Times New Roman" w:hAnsi="Cambria" w:cs="Calibri"/>
-                <w:color w:val="000000"/>
-              </w:rPr>
-              <w:t>04</w:t>
-            </w:r>
-            <w:r>
-              <w:rPr>
-                <w:rFonts w:ascii="Cambria" w:eastAsia="Times New Roman" w:hAnsi="Cambria" w:cs="Calibri"/>
-                <w:color w:val="000000"/>
-              </w:rPr>
-              <w:t>/</w:t>
-            </w:r>
-            <w:r>
-              <w:rPr>
-                <w:rFonts w:ascii="Cambria" w:eastAsia="Times New Roman" w:hAnsi="Cambria" w:cs="Calibri"/>
-                <w:color w:val="000000"/>
-              </w:rPr>
-              <w:t>05</w:t>
-            </w:r>
             <w:bookmarkStart w:id="0" w:name="_GoBack"/>
             <w:bookmarkEnd w:id="0"/>
             <w:r>
               <w:rPr>
                 <w:rFonts w:ascii="Cambria" w:eastAsia="Times New Roman" w:hAnsi="Cambria" w:cs="Calibri"/>
                 <w:color w:val="000000"/>
+                <w:u w:val="single"/>
+              </w:rPr>
+              <w:t>DC no</w:t>
+            </w:r>
+            <w:r>
+              <w:rPr>
+                <w:rFonts w:ascii="Cambria" w:eastAsia="Times New Roman" w:hAnsi="Cambria" w:cs="Calibri"/>
+                <w:color w:val="000000"/>
+              </w:rPr>
+              <w:t>:2</w:t>
+            </w:r>
+            <w:r>
+              <w:rPr>
+                <w:rFonts w:ascii="Cambria" w:eastAsia="Times New Roman" w:hAnsi="Cambria" w:cs="Calibri"/>
+                <w:color w:val="000000"/>
+              </w:rPr>
+              <w:t>3</w:t>
+            </w:r>
+            <w:r>
+              <w:rPr>
+                <w:rFonts w:ascii="Cambria" w:eastAsia="Times New Roman" w:hAnsi="Cambria" w:cs="Calibri"/>
+                <w:color w:val="000000"/>
+              </w:rPr>
+              <w:t>-2</w:t>
+            </w:r>
+            <w:r>
+              <w:rPr>
+                <w:rFonts w:ascii="Cambria" w:eastAsia="Times New Roman" w:hAnsi="Cambria" w:cs="Calibri"/>
+                <w:color w:val="000000"/>
+              </w:rPr>
+              <w:t>4Qputz102</w:t>
+            </w:r>
+          </w:p>
+        </w:tc>
+        <w:tc>
+          <w:tcPr>
+            <w:tcW w:w="275" w:type="dxa"/>
+            <w:tcBorders>
+              <w:top w:val="single" w:sz="8" w:space="0" w:color="auto"/>
+              <w:left w:val="nil"/>
+              <w:bottom w:val="nil"/>
+              <w:right w:val="nil"/>
+            </w:tcBorders>
+            <w:shd w:val="clear" w:color="auto" w:fill="auto"/>
+            <w:noWrap/>
+            <w:vAlign w:val="center"/>
+            <w:hideMark/>
+          </w:tcPr>
+          <w:p>
+            <w:pPr>
+              <w:spacing w:after="0" w:line="240" w:lineRule="auto"/>
+              <w:rPr>
+                <w:rFonts w:ascii="Cambria" w:eastAsia="Times New Roman" w:hAnsi="Cambria" w:cs="Calibri"/>
+                <w:color w:val="000000"/>
+              </w:rPr>
+            </w:pPr>
+            <w:r>
+              <w:rPr>
+                <w:rFonts w:ascii="Cambria" w:eastAsia="Times New Roman" w:hAnsi="Cambria" w:cs="Calibri"/>
+                <w:color w:val="000000"/>
+              </w:rPr>
+              <w:t> </w:t>
+            </w:r>
+          </w:p>
+        </w:tc>
+        <w:tc>
+          <w:tcPr>
+            <w:tcW w:w="275" w:type="dxa"/>
+            <w:gridSpan w:val="2"/>
+            <w:tcBorders>
+              <w:top w:val="single" w:sz="8" w:space="0" w:color="auto"/>
+              <w:left w:val="nil"/>
+              <w:bottom w:val="nil"/>
+              <w:right w:val="nil"/>
+            </w:tcBorders>
+            <w:shd w:val="clear" w:color="auto" w:fill="auto"/>
+            <w:noWrap/>
+            <w:vAlign w:val="center"/>
+            <w:hideMark/>
+          </w:tcPr>
+          <w:p>
+            <w:pPr>
+              <w:spacing w:after="0" w:line="240" w:lineRule="auto"/>
+              <w:rPr>
+                <w:rFonts w:ascii="Cambria" w:eastAsia="Times New Roman" w:hAnsi="Cambria" w:cs="Calibri"/>
+                <w:color w:val="000000"/>
+              </w:rPr>
+            </w:pPr>
+            <w:r>
+              <w:rPr>
+                <w:rFonts w:ascii="Cambria" w:eastAsia="Times New Roman" w:hAnsi="Cambria" w:cs="Calibri"/>
+                <w:color w:val="000000"/>
+              </w:rPr>
+              <w:t> </w:t>
+            </w:r>
+          </w:p>
+        </w:tc>
+        <w:tc>
+          <w:tcPr>
+            <w:tcW w:w="276" w:type="dxa"/>
+            <w:tcBorders>
+              <w:top w:val="single" w:sz="8" w:space="0" w:color="auto"/>
+              <w:left w:val="nil"/>
+              <w:bottom w:val="nil"/>
+              <w:right w:val="single" w:sz="8" w:space="0" w:color="auto"/>
+            </w:tcBorders>
+            <w:shd w:val="clear" w:color="auto" w:fill="auto"/>
+            <w:noWrap/>
+            <w:vAlign w:val="center"/>
+            <w:hideMark/>
+          </w:tcPr>
+          <w:p>
+            <w:pPr>
+              <w:spacing w:after="0" w:line="240" w:lineRule="auto"/>
+              <w:rPr>
+                <w:rFonts w:ascii="Cambria" w:eastAsia="Times New Roman" w:hAnsi="Cambria" w:cs="Calibri"/>
+                <w:color w:val="000000"/>
+              </w:rPr>
+            </w:pPr>
+            <w:r>
+              <w:rPr>
+                <w:rFonts w:ascii="Cambria" w:eastAsia="Times New Roman" w:hAnsi="Cambria" w:cs="Calibri"/>
+                <w:color w:val="000000"/>
+              </w:rPr>
+              <w:t> </w:t>
+            </w:r>
+          </w:p>
+        </w:tc>
+        <w:tc>
+          <w:tcPr>
+            <w:tcW w:w="1374" w:type="dxa"/>
+            <w:gridSpan w:val="4"/>
+            <w:tcBorders>
+              <w:top w:val="single" w:sz="8" w:space="0" w:color="auto"/>
+              <w:left w:val="nil"/>
+              <w:bottom w:val="single" w:sz="8" w:space="0" w:color="auto"/>
+              <w:right w:val="nil"/>
+            </w:tcBorders>
+            <w:shd w:val="clear" w:color="auto" w:fill="auto"/>
+            <w:noWrap/>
+            <w:vAlign w:val="center"/>
+            <w:hideMark/>
+          </w:tcPr>
+          <w:p>
+            <w:pPr>
+              <w:spacing w:after="0" w:line="240" w:lineRule="auto"/>
+              <w:rPr>
+                <w:rFonts w:ascii="Cambria" w:eastAsia="Times New Roman" w:hAnsi="Cambria" w:cs="Calibri"/>
+                <w:color w:val="000000"/>
+                <w:u w:val="single"/>
+              </w:rPr>
+            </w:pPr>
+            <w:r>
+              <w:rPr>
+                <w:rFonts w:ascii="Cambria" w:eastAsia="Times New Roman" w:hAnsi="Cambria" w:cs="Calibri"/>
+                <w:color w:val="000000"/>
+                <w:u w:val="single"/>
+              </w:rPr>
+              <w:t>date</w:t>
+            </w:r>
+            <w:r>
+              <w:rPr>
+                <w:rFonts w:ascii="Cambria" w:eastAsia="Times New Roman" w:hAnsi="Cambria" w:cs="Calibri"/>
+                <w:color w:val="000000"/>
+              </w:rPr>
+              <w:t xml:space="preserve">: </w:t>
+            </w:r>
+            <w:r>
+              <w:rPr>
+                <w:rFonts w:ascii="Cambria" w:eastAsia="Times New Roman" w:hAnsi="Cambria" w:cs="Calibri"/>
+                <w:color w:val="000000"/>
+              </w:rPr>
+              <w:t>05</w:t>
+            </w:r>
+            <w:r>
+              <w:rPr>
+                <w:rFonts w:ascii="Cambria" w:eastAsia="Times New Roman" w:hAnsi="Cambria" w:cs="Calibri"/>
+                <w:color w:val="000000"/>
+              </w:rPr>
+              <w:t>/</w:t>
+            </w:r>
+            <w:r>
+              <w:rPr>
+                <w:rFonts w:ascii="Cambria" w:eastAsia="Times New Roman" w:hAnsi="Cambria" w:cs="Calibri"/>
+                <w:color w:val="000000"/>
+              </w:rPr>
+              <w:t>05</w:t>
+            </w:r>
+            <w:r>
+              <w:rPr>
+                <w:rFonts w:ascii="Cambria" w:eastAsia="Times New Roman" w:hAnsi="Cambria" w:cs="Calibri"/>
+                <w:color w:val="000000"/>
               </w:rPr>
               <w:t>/202</w:t>
             </w:r>
@@ -265,8 +265,7 @@
         </w:tc>
         <w:tc>
           <w:tcPr>
-            <w:tcW w:w="2590" w:type="dxa"/>
-            <w:gridSpan w:val="2"/>
+            <w:tcW w:w="1226" w:type="dxa"/>
             <w:tcBorders>
               <w:top w:val="single" w:sz="8" w:space="0" w:color="auto"/>
               <w:left w:val="nil"/>
@@ -298,14 +297,12 @@
       </w:tr>
       <w:tr>
         <w:trPr>
-          <w:gridAfter w:val="1"/>
-          <w:wAfter w:w="12" w:type="dxa"/>
-          <w:trHeight w:val="327"/>
+          <w:trHeight w:val="218"/>
         </w:trPr>
         <w:tc>
           <w:tcPr>
-            <w:tcW w:w="5980" w:type="dxa"/>
-            <w:gridSpan w:val="6"/>
+            <w:tcW w:w="7474" w:type="dxa"/>
+            <w:gridSpan w:val="5"/>
             <w:vMerge w:val="restart"/>
             <w:tcBorders>
               <w:top w:val="nil"/>
@@ -369,7 +366,8 @@
         </w:tc>
         <w:tc>
           <w:tcPr>
-            <w:tcW w:w="282" w:type="dxa"/>
+            <w:tcW w:w="275" w:type="dxa"/>
+            <w:gridSpan w:val="2"/>
             <w:vMerge w:val="restart"/>
             <w:tcBorders>
               <w:top w:val="nil"/>
@@ -395,7 +393,7 @@
         </w:tc>
         <w:tc>
           <w:tcPr>
-            <w:tcW w:w="283" w:type="dxa"/>
+            <w:tcW w:w="276" w:type="dxa"/>
             <w:vMerge w:val="restart"/>
             <w:tcBorders>
               <w:top w:val="nil"/>
@@ -427,7 +425,7 @@
         </w:tc>
         <w:tc>
           <w:tcPr>
-            <w:tcW w:w="4070" w:type="dxa"/>
+            <w:tcW w:w="2601" w:type="dxa"/>
             <w:gridSpan w:val="5"/>
             <w:tcBorders>
               <w:top w:val="single" w:sz="8" w:space="0" w:color="auto"/>
@@ -473,14 +471,12 @@
       </w:tr>
       <w:tr>
         <w:trPr>
-          <w:gridAfter w:val="1"/>
-          <w:wAfter w:w="12" w:type="dxa"/>
-          <w:trHeight w:val="43"/>
+          <w:trHeight w:val="28"/>
         </w:trPr>
         <w:tc>
           <w:tcPr>
-            <w:tcW w:w="5980" w:type="dxa"/>
-            <w:gridSpan w:val="6"/>
+            <w:tcW w:w="7474" w:type="dxa"/>
+            <w:gridSpan w:val="5"/>
             <w:vMerge/>
             <w:tcBorders>
               <w:top w:val="nil"/>
@@ -504,7 +500,8 @@
         </w:tc>
         <w:tc>
           <w:tcPr>
-            <w:tcW w:w="282" w:type="dxa"/>
+            <w:tcW w:w="275" w:type="dxa"/>
+            <w:gridSpan w:val="2"/>
             <w:vMerge/>
             <w:tcBorders>
               <w:top w:val="nil"/>
@@ -528,7 +525,7 @@
         </w:tc>
         <w:tc>
           <w:tcPr>
-            <w:tcW w:w="283" w:type="dxa"/>
+            <w:tcW w:w="276" w:type="dxa"/>
             <w:vMerge/>
             <w:tcBorders>
               <w:top w:val="nil"/>
@@ -551,7 +548,7 @@
         </w:tc>
         <w:tc>
           <w:tcPr>
-            <w:tcW w:w="4070" w:type="dxa"/>
+            <w:tcW w:w="2601" w:type="dxa"/>
             <w:gridSpan w:val="5"/>
             <w:tcBorders>
               <w:top w:val="nil"/>
@@ -584,11 +581,11 @@
       </w:tr>
       <w:tr>
         <w:trPr>
-          <w:trHeight w:val="134"/>
+          <w:trHeight w:val="89"/>
         </w:trPr>
         <w:tc>
           <w:tcPr>
-            <w:tcW w:w="6545" w:type="dxa"/>
+            <w:tcW w:w="8026" w:type="dxa"/>
             <w:gridSpan w:val="8"/>
             <w:tcBorders>
               <w:top w:val="single" w:sz="8" w:space="0" w:color="auto"/>
@@ -636,7 +633,7 @@
         </w:tc>
         <w:tc>
           <w:tcPr>
-            <w:tcW w:w="1492" w:type="dxa"/>
+            <w:tcW w:w="1374" w:type="dxa"/>
             <w:gridSpan w:val="4"/>
             <w:tcBorders>
               <w:top w:val="nil"/>
@@ -668,8 +665,7 @@
         </w:tc>
         <w:tc>
           <w:tcPr>
-            <w:tcW w:w="2590" w:type="dxa"/>
-            <w:gridSpan w:val="2"/>
+            <w:tcW w:w="1226" w:type="dxa"/>
             <w:tcBorders>
               <w:top w:val="nil"/>
               <w:left w:val="nil"/>
@@ -701,13 +697,11 @@
       </w:tr>
       <w:tr>
         <w:trPr>
-          <w:gridAfter w:val="1"/>
-          <w:wAfter w:w="12" w:type="dxa"/>
-          <w:trHeight w:val="134"/>
+          <w:trHeight w:val="89"/>
         </w:trPr>
         <w:tc>
           <w:tcPr>
-            <w:tcW w:w="4570" w:type="dxa"/>
+            <w:tcW w:w="6667" w:type="dxa"/>
             <w:gridSpan w:val="2"/>
             <w:tcBorders>
               <w:top w:val="nil"/>
@@ -739,7 +733,7 @@
         </w:tc>
         <w:tc>
           <w:tcPr>
-            <w:tcW w:w="287" w:type="dxa"/>
+            <w:tcW w:w="280" w:type="dxa"/>
             <w:tcBorders>
               <w:top w:val="nil"/>
               <w:left w:val="nil"/>
@@ -770,7 +764,7 @@
         </w:tc>
         <w:tc>
           <w:tcPr>
-            <w:tcW w:w="1405" w:type="dxa"/>
+            <w:tcW w:w="801" w:type="dxa"/>
             <w:gridSpan w:val="4"/>
             <w:tcBorders>
               <w:top w:val="nil"/>
@@ -802,7 +796,7 @@
         </w:tc>
         <w:tc>
           <w:tcPr>
-            <w:tcW w:w="283" w:type="dxa"/>
+            <w:tcW w:w="276" w:type="dxa"/>
             <w:tcBorders>
               <w:top w:val="nil"/>
               <w:left w:val="nil"/>
@@ -833,7 +827,7 @@
         </w:tc>
         <w:tc>
           <w:tcPr>
-            <w:tcW w:w="4070" w:type="dxa"/>
+            <w:tcW w:w="2601" w:type="dxa"/>
             <w:gridSpan w:val="5"/>
             <w:tcBorders>
               <w:top w:val="single" w:sz="8" w:space="0" w:color="auto"/>
@@ -893,11 +887,11 @@
       </w:tr>
       <w:tr>
         <w:trPr>
-          <w:trHeight w:val="127"/>
+          <w:trHeight w:val="84"/>
         </w:trPr>
         <w:tc>
           <w:tcPr>
-            <w:tcW w:w="6545" w:type="dxa"/>
+            <w:tcW w:w="8026" w:type="dxa"/>
             <w:gridSpan w:val="8"/>
             <w:tcBorders>
               <w:top w:val="single" w:sz="8" w:space="0" w:color="auto"/>
@@ -957,7 +951,7 @@
         </w:tc>
         <w:tc>
           <w:tcPr>
-            <w:tcW w:w="1492" w:type="dxa"/>
+            <w:tcW w:w="1374" w:type="dxa"/>
             <w:gridSpan w:val="4"/>
             <w:tcBorders>
               <w:top w:val="nil"/>
@@ -989,8 +983,7 @@
         </w:tc>
         <w:tc>
           <w:tcPr>
-            <w:tcW w:w="2590" w:type="dxa"/>
-            <w:gridSpan w:val="2"/>
+            <w:tcW w:w="1226" w:type="dxa"/>
             <w:tcBorders>
               <w:top w:val="nil"/>
               <w:left w:val="nil"/>
@@ -1022,11 +1015,11 @@
       </w:tr>
       <w:tr>
         <w:trPr>
-          <w:trHeight w:val="134"/>
+          <w:trHeight w:val="89"/>
         </w:trPr>
         <w:tc>
           <w:tcPr>
-            <w:tcW w:w="4570" w:type="dxa"/>
+            <w:tcW w:w="6667" w:type="dxa"/>
             <w:gridSpan w:val="2"/>
             <w:tcBorders>
               <w:top w:val="nil"/>
@@ -1058,7 +1051,7 @@
         </w:tc>
         <w:tc>
           <w:tcPr>
-            <w:tcW w:w="287" w:type="dxa"/>
+            <w:tcW w:w="280" w:type="dxa"/>
             <w:tcBorders>
               <w:top w:val="nil"/>
               <w:left w:val="nil"/>
@@ -1089,7 +1082,7 @@
         </w:tc>
         <w:tc>
           <w:tcPr>
-            <w:tcW w:w="1688" w:type="dxa"/>
+            <w:tcW w:w="1078" w:type="dxa"/>
             <w:gridSpan w:val="5"/>
             <w:tcBorders>
               <w:top w:val="nil"/>
@@ -1121,7 +1114,38 @@
         </w:tc>
         <w:tc>
           <w:tcPr>
-            <w:tcW w:w="536" w:type="dxa"/>
+            <w:tcW w:w="417" w:type="dxa"/>
+            <w:tcBorders>
+              <w:top w:val="nil"/>
+              <w:left w:val="nil"/>
+              <w:bottom w:val="single" w:sz="8" w:space="0" w:color="auto"/>
+              <w:right w:val="nil"/>
+            </w:tcBorders>
+            <w:shd w:val="clear" w:color="auto" w:fill="auto"/>
+            <w:noWrap/>
+            <w:vAlign w:val="center"/>
+            <w:hideMark/>
+          </w:tcPr>
+          <w:p>
+            <w:pPr>
+              <w:spacing w:after="0" w:line="240" w:lineRule="auto"/>
+              <w:rPr>
+                <w:rFonts w:ascii="Cambria" w:eastAsia="Times New Roman" w:hAnsi="Cambria" w:cs="Calibri"/>
+                <w:color w:val="000000"/>
+              </w:rPr>
+            </w:pPr>
+            <w:r>
+              <w:rPr>
+                <w:rFonts w:ascii="Cambria" w:eastAsia="Times New Roman" w:hAnsi="Cambria" w:cs="Calibri"/>
+                <w:color w:val="000000"/>
+              </w:rPr>
+              <w:t> </w:t>
+            </w:r>
+          </w:p>
+        </w:tc>
+        <w:tc>
+          <w:tcPr>
+            <w:tcW w:w="957" w:type="dxa"/>
             <w:gridSpan w:val="3"/>
             <w:tcBorders>
               <w:top w:val="nil"/>
@@ -1153,39 +1177,7 @@
         </w:tc>
         <w:tc>
           <w:tcPr>
-            <w:tcW w:w="956" w:type="dxa"/>
-            <w:tcBorders>
-              <w:top w:val="nil"/>
-              <w:left w:val="nil"/>
-              <w:bottom w:val="single" w:sz="8" w:space="0" w:color="auto"/>
-              <w:right w:val="nil"/>
-            </w:tcBorders>
-            <w:shd w:val="clear" w:color="auto" w:fill="auto"/>
-            <w:noWrap/>
-            <w:vAlign w:val="center"/>
-            <w:hideMark/>
-          </w:tcPr>
-          <w:p>
-            <w:pPr>
-              <w:spacing w:after="0" w:line="240" w:lineRule="auto"/>
-              <w:rPr>
-                <w:rFonts w:ascii="Cambria" w:eastAsia="Times New Roman" w:hAnsi="Cambria" w:cs="Calibri"/>
-                <w:color w:val="000000"/>
-              </w:rPr>
-            </w:pPr>
-            <w:r>
-              <w:rPr>
-                <w:rFonts w:ascii="Cambria" w:eastAsia="Times New Roman" w:hAnsi="Cambria" w:cs="Calibri"/>
-                <w:color w:val="000000"/>
-              </w:rPr>
-              <w:t> </w:t>
-            </w:r>
-          </w:p>
-        </w:tc>
-        <w:tc>
-          <w:tcPr>
-            <w:tcW w:w="2590" w:type="dxa"/>
-            <w:gridSpan w:val="2"/>
+            <w:tcW w:w="1226" w:type="dxa"/>
             <w:tcBorders>
               <w:top w:val="nil"/>
               <w:left w:val="nil"/>
@@ -1217,11 +1209,11 @@
       </w:tr>
       <w:tr>
         <w:trPr>
-          <w:trHeight w:val="127"/>
+          <w:trHeight w:val="84"/>
         </w:trPr>
         <w:tc>
           <w:tcPr>
-            <w:tcW w:w="4570" w:type="dxa"/>
+            <w:tcW w:w="6667" w:type="dxa"/>
             <w:gridSpan w:val="2"/>
             <w:tcBorders>
               <w:top w:val="nil"/>
@@ -1245,7 +1237,7 @@
         </w:tc>
         <w:tc>
           <w:tcPr>
-            <w:tcW w:w="287" w:type="dxa"/>
+            <w:tcW w:w="280" w:type="dxa"/>
             <w:tcBorders>
               <w:top w:val="nil"/>
               <w:left w:val="nil"/>
@@ -1269,7 +1261,55 @@
         </w:tc>
         <w:tc>
           <w:tcPr>
-            <w:tcW w:w="841" w:type="dxa"/>
+            <w:tcW w:w="251" w:type="dxa"/>
+            <w:tcBorders>
+              <w:top w:val="nil"/>
+              <w:left w:val="nil"/>
+              <w:bottom w:val="nil"/>
+              <w:right w:val="nil"/>
+            </w:tcBorders>
+            <w:shd w:val="clear" w:color="auto" w:fill="auto"/>
+            <w:vAlign w:val="center"/>
+            <w:hideMark/>
+          </w:tcPr>
+          <w:p>
+            <w:pPr>
+              <w:spacing w:after="0" w:line="240" w:lineRule="auto"/>
+              <w:rPr>
+                <w:rFonts w:ascii="Times New Roman" w:eastAsia="Times New Roman" w:hAnsi="Times New Roman" w:cs="Times New Roman"/>
+                <w:sz w:val="20"/>
+                <w:szCs w:val="20"/>
+              </w:rPr>
+            </w:pPr>
+          </w:p>
+        </w:tc>
+        <w:tc>
+          <w:tcPr>
+            <w:tcW w:w="275" w:type="dxa"/>
+            <w:tcBorders>
+              <w:top w:val="nil"/>
+              <w:left w:val="nil"/>
+              <w:bottom w:val="nil"/>
+              <w:right w:val="nil"/>
+            </w:tcBorders>
+            <w:shd w:val="clear" w:color="auto" w:fill="auto"/>
+            <w:vAlign w:val="center"/>
+            <w:hideMark/>
+          </w:tcPr>
+          <w:p>
+            <w:pPr>
+              <w:spacing w:after="0" w:line="240" w:lineRule="auto"/>
+              <w:rPr>
+                <w:rFonts w:ascii="Times New Roman" w:eastAsia="Times New Roman" w:hAnsi="Times New Roman" w:cs="Times New Roman"/>
+                <w:sz w:val="20"/>
+                <w:szCs w:val="20"/>
+              </w:rPr>
+            </w:pPr>
+          </w:p>
+        </w:tc>
+        <w:tc>
+          <w:tcPr>
+            <w:tcW w:w="275" w:type="dxa"/>
             <w:gridSpan w:val="2"/>
             <w:tcBorders>
               <w:top w:val="nil"/>
@@ -1294,7 +1334,7 @@
         </w:tc>
         <w:tc>
           <w:tcPr>
-            <w:tcW w:w="282" w:type="dxa"/>
+            <w:tcW w:w="276" w:type="dxa"/>
             <w:tcBorders>
               <w:top w:val="nil"/>
               <w:left w:val="nil"/>
@@ -1318,7 +1358,7 @@
         </w:tc>
         <w:tc>
           <w:tcPr>
-            <w:tcW w:w="282" w:type="dxa"/>
+            <w:tcW w:w="417" w:type="dxa"/>
             <w:tcBorders>
               <w:top w:val="nil"/>
               <w:left w:val="nil"/>
@@ -1342,7 +1382,8 @@
         </w:tc>
         <w:tc>
           <w:tcPr>
-            <w:tcW w:w="283" w:type="dxa"/>
+            <w:tcW w:w="957" w:type="dxa"/>
+            <w:gridSpan w:val="3"/>
             <w:tcBorders>
               <w:top w:val="nil"/>
               <w:left w:val="nil"/>
@@ -1366,57 +1407,7 @@
         </w:tc>
         <w:tc>
           <w:tcPr>
-            <w:tcW w:w="536" w:type="dxa"/>
-            <w:gridSpan w:val="3"/>
-            <w:tcBorders>
-              <w:top w:val="nil"/>
-              <w:left w:val="nil"/>
-              <w:bottom w:val="nil"/>
-              <w:right w:val="nil"/>
-            </w:tcBorders>
-            <w:shd w:val="clear" w:color="auto" w:fill="auto"/>
-            <w:vAlign w:val="center"/>
-            <w:hideMark/>
-          </w:tcPr>
-          <w:p>
-            <w:pPr>
-              <w:spacing w:after="0" w:line="240" w:lineRule="auto"/>
-              <w:rPr>
-                <w:rFonts w:ascii="Times New Roman" w:eastAsia="Times New Roman" w:hAnsi="Times New Roman" w:cs="Times New Roman"/>
-                <w:sz w:val="20"/>
-                <w:szCs w:val="20"/>
-              </w:rPr>
-            </w:pPr>
-          </w:p>
-        </w:tc>
-        <w:tc>
-          <w:tcPr>
-            <w:tcW w:w="956" w:type="dxa"/>
-            <w:tcBorders>
-              <w:top w:val="nil"/>
-              <w:left w:val="nil"/>
-              <w:bottom w:val="nil"/>
-              <w:right w:val="nil"/>
-            </w:tcBorders>
-            <w:shd w:val="clear" w:color="auto" w:fill="auto"/>
-            <w:vAlign w:val="center"/>
-            <w:hideMark/>
-          </w:tcPr>
-          <w:p>
-            <w:pPr>
-              <w:spacing w:after="0" w:line="240" w:lineRule="auto"/>
-              <w:rPr>
-                <w:rFonts w:ascii="Times New Roman" w:eastAsia="Times New Roman" w:hAnsi="Times New Roman" w:cs="Times New Roman"/>
-                <w:sz w:val="20"/>
-                <w:szCs w:val="20"/>
-              </w:rPr>
-            </w:pPr>
-          </w:p>
-        </w:tc>
-        <w:tc>
-          <w:tcPr>
-            <w:tcW w:w="2590" w:type="dxa"/>
-            <w:gridSpan w:val="2"/>
+            <w:tcW w:w="1226" w:type="dxa"/>
             <w:tcBorders>
               <w:top w:val="nil"/>
               <w:left w:val="nil"/>
@@ -1441,11 +1432,11 @@
       </w:tr>
       <w:tr>
         <w:trPr>
-          <w:trHeight w:val="127"/>
+          <w:trHeight w:val="84"/>
         </w:trPr>
         <w:tc>
           <w:tcPr>
-            <w:tcW w:w="4570" w:type="dxa"/>
+            <w:tcW w:w="6667" w:type="dxa"/>
             <w:gridSpan w:val="2"/>
             <w:tcBorders>
               <w:top w:val="nil"/>
@@ -1471,7 +1462,7 @@
         </w:tc>
         <w:tc>
           <w:tcPr>
-            <w:tcW w:w="287" w:type="dxa"/>
+            <w:tcW w:w="280" w:type="dxa"/>
             <w:tcBorders>
               <w:top w:val="nil"/>
               <w:left w:val="nil"/>
@@ -1496,7 +1487,57 @@
         </w:tc>
         <w:tc>
           <w:tcPr>
-            <w:tcW w:w="841" w:type="dxa"/>
+            <w:tcW w:w="251" w:type="dxa"/>
+            <w:tcBorders>
+              <w:top w:val="nil"/>
+              <w:left w:val="nil"/>
+              <w:bottom w:val="nil"/>
+              <w:right w:val="nil"/>
+            </w:tcBorders>
+            <w:shd w:val="clear" w:color="auto" w:fill="auto"/>
+            <w:noWrap/>
+            <w:vAlign w:val="bottom"/>
+            <w:hideMark/>
+          </w:tcPr>
+          <w:p>
+            <w:pPr>
+              <w:spacing w:after="0" w:line="240" w:lineRule="auto"/>
+              <w:rPr>
+                <w:rFonts w:ascii="Times New Roman" w:eastAsia="Times New Roman" w:hAnsi="Times New Roman" w:cs="Times New Roman"/>
+                <w:sz w:val="20"/>
+                <w:szCs w:val="20"/>
+              </w:rPr>
+            </w:pPr>
+          </w:p>
+        </w:tc>
+        <w:tc>
+          <w:tcPr>
+            <w:tcW w:w="275" w:type="dxa"/>
+            <w:tcBorders>
+              <w:top w:val="nil"/>
+              <w:left w:val="nil"/>
+              <w:bottom w:val="nil"/>
+              <w:right w:val="nil"/>
+            </w:tcBorders>
+            <w:shd w:val="clear" w:color="auto" w:fill="auto"/>
+            <w:noWrap/>
+            <w:vAlign w:val="bottom"/>
+            <w:hideMark/>
+          </w:tcPr>
+          <w:p>
+            <w:pPr>
+              <w:spacing w:after="0" w:line="240" w:lineRule="auto"/>
+              <w:rPr>
+                <w:rFonts w:ascii="Times New Roman" w:eastAsia="Times New Roman" w:hAnsi="Times New Roman" w:cs="Times New Roman"/>
+                <w:sz w:val="20"/>
+                <w:szCs w:val="20"/>
+              </w:rPr>
+            </w:pPr>
+          </w:p>
+        </w:tc>
+        <w:tc>
+          <w:tcPr>
+            <w:tcW w:w="275" w:type="dxa"/>
             <w:gridSpan w:val="2"/>
             <w:tcBorders>
               <w:top w:val="nil"/>
@@ -1522,7 +1563,7 @@
         </w:tc>
         <w:tc>
           <w:tcPr>
-            <w:tcW w:w="282" w:type="dxa"/>
+            <w:tcW w:w="276" w:type="dxa"/>
             <w:tcBorders>
               <w:top w:val="nil"/>
               <w:left w:val="nil"/>
@@ -1547,7 +1588,7 @@
         </w:tc>
         <w:tc>
           <w:tcPr>
-            <w:tcW w:w="282" w:type="dxa"/>
+            <w:tcW w:w="417" w:type="dxa"/>
             <w:tcBorders>
               <w:top w:val="nil"/>
               <w:left w:val="nil"/>
@@ -1572,7 +1613,8 @@
         </w:tc>
         <w:tc>
           <w:tcPr>
-            <w:tcW w:w="283" w:type="dxa"/>
+            <w:tcW w:w="957" w:type="dxa"/>
+            <w:gridSpan w:val="3"/>
             <w:tcBorders>
               <w:top w:val="nil"/>
               <w:left w:val="nil"/>
@@ -1597,59 +1639,7 @@
         </w:tc>
         <w:tc>
           <w:tcPr>
-            <w:tcW w:w="536" w:type="dxa"/>
-            <w:gridSpan w:val="3"/>
-            <w:tcBorders>
-              <w:top w:val="nil"/>
-              <w:left w:val="nil"/>
-              <w:bottom w:val="nil"/>
-              <w:right w:val="nil"/>
-            </w:tcBorders>
-            <w:shd w:val="clear" w:color="auto" w:fill="auto"/>
-            <w:noWrap/>
-            <w:vAlign w:val="bottom"/>
-            <w:hideMark/>
-          </w:tcPr>
-          <w:p>
-            <w:pPr>
-              <w:spacing w:after="0" w:line="240" w:lineRule="auto"/>
-              <w:rPr>
-                <w:rFonts w:ascii="Times New Roman" w:eastAsia="Times New Roman" w:hAnsi="Times New Roman" w:cs="Times New Roman"/>
-                <w:sz w:val="20"/>
-                <w:szCs w:val="20"/>
-              </w:rPr>
-            </w:pPr>
-          </w:p>
-        </w:tc>
-        <w:tc>
-          <w:tcPr>
-            <w:tcW w:w="956" w:type="dxa"/>
-            <w:tcBorders>
-              <w:top w:val="nil"/>
-              <w:left w:val="nil"/>
-              <w:bottom w:val="nil"/>
-              <w:right w:val="nil"/>
-            </w:tcBorders>
-            <w:shd w:val="clear" w:color="auto" w:fill="auto"/>
-            <w:noWrap/>
-            <w:vAlign w:val="bottom"/>
-            <w:hideMark/>
-          </w:tcPr>
-          <w:p>
-            <w:pPr>
-              <w:spacing w:after="0" w:line="240" w:lineRule="auto"/>
-              <w:rPr>
-                <w:rFonts w:ascii="Times New Roman" w:eastAsia="Times New Roman" w:hAnsi="Times New Roman" w:cs="Times New Roman"/>
-                <w:sz w:val="20"/>
-                <w:szCs w:val="20"/>
-              </w:rPr>
-            </w:pPr>
-          </w:p>
-        </w:tc>
-        <w:tc>
-          <w:tcPr>
-            <w:tcW w:w="2590" w:type="dxa"/>
-            <w:gridSpan w:val="2"/>
+            <w:tcW w:w="1226" w:type="dxa"/>
             <w:tcBorders>
               <w:top w:val="nil"/>
               <w:left w:val="nil"/>
@@ -1675,11 +1665,11 @@
       </w:tr>
       <w:tr>
         <w:trPr>
-          <w:trHeight w:val="127"/>
+          <w:trHeight w:val="84"/>
         </w:trPr>
         <w:tc>
           <w:tcPr>
-            <w:tcW w:w="4570" w:type="dxa"/>
+            <w:tcW w:w="6667" w:type="dxa"/>
             <w:gridSpan w:val="2"/>
             <w:tcBorders>
               <w:top w:val="nil"/>
@@ -1694,22 +1684,23 @@
           </w:tcPr>
           <w:tbl>
             <w:tblPr>
-              <w:tblW w:w="4290" w:type="dxa"/>
+              <w:tblW w:w="6445" w:type="dxa"/>
               <w:tblLook w:val="04A0" w:firstRow="1" w:lastRow="0" w:firstColumn="1" w:lastColumn="0" w:noHBand="0" w:noVBand="1"/>
             </w:tblPr>
             <w:tblGrid>
-              <w:gridCol w:w="733"/>
-              <w:gridCol w:w="1101"/>
-              <w:gridCol w:w="1684"/>
-              <w:gridCol w:w="772"/>
+              <w:gridCol w:w="721"/>
+              <w:gridCol w:w="1605"/>
+              <w:gridCol w:w="1257"/>
+              <w:gridCol w:w="2172"/>
+              <w:gridCol w:w="690"/>
             </w:tblGrid>
             <w:tr>
               <w:trPr>
-                <w:trHeight w:val="607"/>
+                <w:trHeight w:val="304"/>
               </w:trPr>
               <w:tc>
                 <w:tcPr>
-                  <w:tcW w:w="733" w:type="dxa"/>
+                  <w:tcW w:w="705" w:type="dxa"/>
                   <w:tcBorders>
                     <w:top w:val="single" w:sz="4" w:space="0" w:color="auto"/>
                     <w:left w:val="single" w:sz="4" w:space="0" w:color="auto"/>
@@ -1759,7 +1750,45 @@
               </w:tc>
               <w:tc>
                 <w:tcPr>
-                  <w:tcW w:w="1101" w:type="dxa"/>
+                  <w:tcW w:w="1609" w:type="dxa"/>
+                  <w:tcBorders>
+                    <w:top w:val="single" w:sz="4" w:space="0" w:color="auto"/>
+                    <w:left w:val="nil"/>
+                    <w:bottom w:val="single" w:sz="4" w:space="0" w:color="auto"/>
+                    <w:right w:val="single" w:sz="4" w:space="0" w:color="auto"/>
+                  </w:tcBorders>
+                  <w:shd w:val="clear" w:color="auto" w:fill="auto"/>
+                  <w:vAlign w:val="center"/>
+                  <w:hideMark/>
+                </w:tcPr>
+                <w:p>
+                  <w:pPr>
+                    <w:framePr w:hSpace="180" w:wrap="around" w:vAnchor="text" w:hAnchor="margin" w:y="894"/>
+                    <w:spacing w:after="0" w:line="240" w:lineRule="auto"/>
+                    <w:jc w:val="center"/>
+                    <w:rPr>
+                      <w:rFonts w:ascii="Calibri" w:eastAsia="Times New Roman" w:hAnsi="Calibri" w:cs="Calibri"/>
+                      <w:b/>
+                      <w:bCs/>
+                      <w:color w:val="000000"/>
+                      <w:lang w:val="en-US" w:eastAsia="en-US"/>
+                    </w:rPr>
+                  </w:pPr>
+                  <w:r>
+                    <w:rPr>
+                      <w:rFonts w:ascii="Calibri" w:eastAsia="Times New Roman" w:hAnsi="Calibri" w:cs="Calibri"/>
+                      <w:b/>
+                      <w:bCs/>
+                      <w:color w:val="000000"/>
+                      <w:lang w:val="en-US" w:eastAsia="en-US"/>
+                    </w:rPr>
+                    <w:t>PO Number</w:t>
+                  </w:r>
+                </w:p>
+              </w:tc>
+              <w:tc>
+                <w:tcPr>
+                  <w:tcW w:w="1260" w:type="dxa"/>
                   <w:tcBorders>
                     <w:top w:val="single" w:sz="4" w:space="0" w:color="auto"/>
                     <w:left w:val="nil"/>
@@ -1797,7 +1826,7 @@
               </w:tc>
               <w:tc>
                 <w:tcPr>
-                  <w:tcW w:w="1684" w:type="dxa"/>
+                  <w:tcW w:w="2180" w:type="dxa"/>
                   <w:tcBorders>
                     <w:top w:val="single" w:sz="4" w:space="0" w:color="auto"/>
                     <w:left w:val="nil"/>
@@ -1835,7 +1864,7 @@
               </w:tc>
               <w:tc>
                 <w:tcPr>
-                  <w:tcW w:w="772" w:type="dxa"/>
+                  <w:tcW w:w="691" w:type="dxa"/>
                   <w:tcBorders>
                     <w:top w:val="single" w:sz="4" w:space="0" w:color="auto"/>
                     <w:left w:val="nil"/>
@@ -1876,11 +1905,11 @@
             </w:tr>
             <w:tr>
               <w:trPr>
-                <w:trHeight w:val="924"/>
+                <w:trHeight w:val="537"/>
               </w:trPr>
               <w:tc>
                 <w:tcPr>
-                  <w:tcW w:w="733" w:type="dxa"/>
+                  <w:tcW w:w="705" w:type="dxa"/>
                   <w:tcBorders>
                     <w:top w:val="nil"/>
                     <w:left w:val="single" w:sz="4" w:space="0" w:color="auto"/>
@@ -1914,7 +1943,43 @@
               </w:tc>
               <w:tc>
                 <w:tcPr>
-                  <w:tcW w:w="1101" w:type="dxa"/>
+                  <w:tcW w:w="1609" w:type="dxa"/>
+                  <w:tcBorders>
+                    <w:top w:val="nil"/>
+                    <w:left w:val="nil"/>
+                    <w:bottom w:val="single" w:sz="4" w:space="0" w:color="auto"/>
+                    <w:right w:val="single" w:sz="4" w:space="0" w:color="auto"/>
+                  </w:tcBorders>
+                  <w:shd w:val="clear" w:color="auto" w:fill="auto"/>
+                  <w:vAlign w:val="center"/>
+                  <w:hideMark/>
+                </w:tcPr>
+                <w:p>
+                  <w:pPr>
+                    <w:framePr w:hSpace="180" w:wrap="around" w:vAnchor="text" w:hAnchor="margin" w:y="894"/>
+                    <w:spacing w:after="0" w:line="240" w:lineRule="auto"/>
+                    <w:jc w:val="center"/>
+                    <w:rPr>
+                      <w:rFonts w:ascii="Arial" w:eastAsia="Times New Roman" w:hAnsi="Arial" w:cs="Arial"/>
+                      <w:sz w:val="20"/>
+                      <w:szCs w:val="20"/>
+                      <w:lang w:val="en-US" w:eastAsia="en-US"/>
+                    </w:rPr>
+                  </w:pPr>
+                  <w:r>
+                    <w:rPr>
+                      <w:rFonts w:ascii="Arial" w:eastAsia="Times New Roman" w:hAnsi="Arial" w:cs="Arial"/>
+                      <w:sz w:val="20"/>
+                      <w:szCs w:val="20"/>
+                      <w:lang w:val="en-US" w:eastAsia="en-US"/>
+                    </w:rPr>
+                    <w:t>151308917 (16-03-2023)</w:t>
+                  </w:r>
+                </w:p>
+              </w:tc>
+              <w:tc>
+                <w:tcPr>
+                  <w:tcW w:w="1260" w:type="dxa"/>
                   <w:tcBorders>
                     <w:top w:val="nil"/>
                     <w:left w:val="nil"/>
@@ -1950,7 +2015,7 @@
               </w:tc>
               <w:tc>
                 <w:tcPr>
-                  <w:tcW w:w="1684" w:type="dxa"/>
+                  <w:tcW w:w="2180" w:type="dxa"/>
                   <w:tcBorders>
                     <w:top w:val="nil"/>
                     <w:left w:val="nil"/>
@@ -2006,7 +2071,7 @@
               </w:tc>
               <w:tc>
                 <w:tcPr>
-                  <w:tcW w:w="772" w:type="dxa"/>
+                  <w:tcW w:w="691" w:type="dxa"/>
                   <w:tcBorders>
                     <w:top w:val="nil"/>
                     <w:left w:val="nil"/>
@@ -2034,7 +2099,7 @@
                       <w:color w:val="000000"/>
                       <w:lang w:val="en-US" w:eastAsia="en-US"/>
                     </w:rPr>
-                    <w:t>5</w:t>
+                    <w:t>4</w:t>
                   </w:r>
                 </w:p>
               </w:tc>
@@ -2053,7 +2118,7 @@
         </w:tc>
         <w:tc>
           <w:tcPr>
-            <w:tcW w:w="287" w:type="dxa"/>
+            <w:tcW w:w="280" w:type="dxa"/>
             <w:tcBorders>
               <w:top w:val="nil"/>
               <w:left w:val="nil"/>
@@ -2078,7 +2143,57 @@
         </w:tc>
         <w:tc>
           <w:tcPr>
-            <w:tcW w:w="841" w:type="dxa"/>
+            <w:tcW w:w="251" w:type="dxa"/>
+            <w:tcBorders>
+              <w:top w:val="nil"/>
+              <w:left w:val="nil"/>
+              <w:bottom w:val="nil"/>
+              <w:right w:val="nil"/>
+            </w:tcBorders>
+            <w:shd w:val="clear" w:color="auto" w:fill="auto"/>
+            <w:noWrap/>
+            <w:vAlign w:val="bottom"/>
+            <w:hideMark/>
+          </w:tcPr>
+          <w:p>
+            <w:pPr>
+              <w:spacing w:after="0" w:line="240" w:lineRule="auto"/>
+              <w:rPr>
+                <w:rFonts w:ascii="Times New Roman" w:eastAsia="Times New Roman" w:hAnsi="Times New Roman" w:cs="Times New Roman"/>
+                <w:sz w:val="20"/>
+                <w:szCs w:val="20"/>
+              </w:rPr>
+            </w:pPr>
+          </w:p>
+        </w:tc>
+        <w:tc>
+          <w:tcPr>
+            <w:tcW w:w="275" w:type="dxa"/>
+            <w:tcBorders>
+              <w:top w:val="nil"/>
+              <w:left w:val="nil"/>
+              <w:bottom w:val="nil"/>
+              <w:right w:val="nil"/>
+            </w:tcBorders>
+            <w:shd w:val="clear" w:color="auto" w:fill="auto"/>
+            <w:noWrap/>
+            <w:vAlign w:val="bottom"/>
+            <w:hideMark/>
+          </w:tcPr>
+          <w:p>
+            <w:pPr>
+              <w:spacing w:after="0" w:line="240" w:lineRule="auto"/>
+              <w:rPr>
+                <w:rFonts w:ascii="Times New Roman" w:eastAsia="Times New Roman" w:hAnsi="Times New Roman" w:cs="Times New Roman"/>
+                <w:sz w:val="20"/>
+                <w:szCs w:val="20"/>
+              </w:rPr>
+            </w:pPr>
+          </w:p>
+        </w:tc>
+        <w:tc>
+          <w:tcPr>
+            <w:tcW w:w="275" w:type="dxa"/>
             <w:gridSpan w:val="2"/>
             <w:tcBorders>
               <w:top w:val="nil"/>
@@ -2104,7 +2219,7 @@
         </w:tc>
         <w:tc>
           <w:tcPr>
-            <w:tcW w:w="282" w:type="dxa"/>
+            <w:tcW w:w="276" w:type="dxa"/>
             <w:tcBorders>
               <w:top w:val="nil"/>
               <w:left w:val="nil"/>
@@ -2129,7 +2244,7 @@
         </w:tc>
         <w:tc>
           <w:tcPr>
-            <w:tcW w:w="282" w:type="dxa"/>
+            <w:tcW w:w="417" w:type="dxa"/>
             <w:tcBorders>
               <w:top w:val="nil"/>
               <w:left w:val="nil"/>
@@ -2154,7 +2269,8 @@
         </w:tc>
         <w:tc>
           <w:tcPr>
-            <w:tcW w:w="283" w:type="dxa"/>
+            <w:tcW w:w="957" w:type="dxa"/>
+            <w:gridSpan w:val="3"/>
             <w:tcBorders>
               <w:top w:val="nil"/>
               <w:left w:val="nil"/>
@@ -2179,59 +2295,7 @@
         </w:tc>
         <w:tc>
           <w:tcPr>
-            <w:tcW w:w="536" w:type="dxa"/>
-            <w:gridSpan w:val="3"/>
-            <w:tcBorders>
-              <w:top w:val="nil"/>
-              <w:left w:val="nil"/>
-              <w:bottom w:val="nil"/>
-              <w:right w:val="nil"/>
-            </w:tcBorders>
-            <w:shd w:val="clear" w:color="auto" w:fill="auto"/>
-            <w:noWrap/>
-            <w:vAlign w:val="bottom"/>
-            <w:hideMark/>
-          </w:tcPr>
-          <w:p>
-            <w:pPr>
-              <w:spacing w:after="0" w:line="240" w:lineRule="auto"/>
-              <w:rPr>
-                <w:rFonts w:ascii="Times New Roman" w:eastAsia="Times New Roman" w:hAnsi="Times New Roman" w:cs="Times New Roman"/>
-                <w:sz w:val="20"/>
-                <w:szCs w:val="20"/>
-              </w:rPr>
-            </w:pPr>
-          </w:p>
-        </w:tc>
-        <w:tc>
-          <w:tcPr>
-            <w:tcW w:w="956" w:type="dxa"/>
-            <w:tcBorders>
-              <w:top w:val="nil"/>
-              <w:left w:val="nil"/>
-              <w:bottom w:val="nil"/>
-              <w:right w:val="nil"/>
-            </w:tcBorders>
-            <w:shd w:val="clear" w:color="auto" w:fill="auto"/>
-            <w:noWrap/>
-            <w:vAlign w:val="bottom"/>
-            <w:hideMark/>
-          </w:tcPr>
-          <w:p>
-            <w:pPr>
-              <w:spacing w:after="0" w:line="240" w:lineRule="auto"/>
-              <w:rPr>
-                <w:rFonts w:ascii="Times New Roman" w:eastAsia="Times New Roman" w:hAnsi="Times New Roman" w:cs="Times New Roman"/>
-                <w:sz w:val="20"/>
-                <w:szCs w:val="20"/>
-              </w:rPr>
-            </w:pPr>
-          </w:p>
-        </w:tc>
-        <w:tc>
-          <w:tcPr>
-            <w:tcW w:w="2590" w:type="dxa"/>
-            <w:gridSpan w:val="2"/>
+            <w:tcW w:w="1226" w:type="dxa"/>
             <w:tcBorders>
               <w:top w:val="nil"/>
               <w:left w:val="nil"/>
@@ -2257,13 +2321,13 @@
       </w:tr>
       <w:tr>
         <w:trPr>
-          <w:gridAfter w:val="4"/>
-          <w:wAfter w:w="3761" w:type="dxa"/>
-          <w:trHeight w:val="220"/>
+          <w:gridAfter w:val="2"/>
+          <w:wAfter w:w="1713" w:type="dxa"/>
+          <w:trHeight w:val="147"/>
         </w:trPr>
         <w:tc>
           <w:tcPr>
-            <w:tcW w:w="4430" w:type="dxa"/>
+            <w:tcW w:w="6463" w:type="dxa"/>
             <w:tcBorders>
               <w:top w:val="nil"/>
               <w:left w:val="nil"/>
@@ -2291,7 +2355,59 @@
         </w:tc>
         <w:tc>
           <w:tcPr>
-            <w:tcW w:w="1014" w:type="dxa"/>
+            <w:tcW w:w="1053" w:type="dxa"/>
+            <w:gridSpan w:val="5"/>
+            <w:tcBorders>
+              <w:top w:val="nil"/>
+              <w:left w:val="nil"/>
+              <w:bottom w:val="nil"/>
+              <w:right w:val="nil"/>
+            </w:tcBorders>
+            <w:shd w:val="clear" w:color="auto" w:fill="auto"/>
+            <w:noWrap/>
+            <w:vAlign w:val="bottom"/>
+            <w:hideMark/>
+          </w:tcPr>
+          <w:p>
+            <w:pPr>
+              <w:spacing w:after="0" w:line="240" w:lineRule="auto"/>
+              <w:jc w:val="center"/>
+              <w:rPr>
+                <w:rFonts w:ascii="Times New Roman" w:eastAsia="Times New Roman" w:hAnsi="Times New Roman" w:cs="Times New Roman"/>
+                <w:sz w:val="20"/>
+                <w:szCs w:val="20"/>
+              </w:rPr>
+            </w:pPr>
+          </w:p>
+        </w:tc>
+        <w:tc>
+          <w:tcPr>
+            <w:tcW w:w="233" w:type="dxa"/>
+            <w:tcBorders>
+              <w:top w:val="nil"/>
+              <w:left w:val="nil"/>
+              <w:bottom w:val="nil"/>
+              <w:right w:val="nil"/>
+            </w:tcBorders>
+            <w:shd w:val="clear" w:color="auto" w:fill="auto"/>
+            <w:noWrap/>
+            <w:vAlign w:val="bottom"/>
+            <w:hideMark/>
+          </w:tcPr>
+          <w:p>
+            <w:pPr>
+              <w:spacing w:after="0" w:line="240" w:lineRule="auto"/>
+              <w:rPr>
+                <w:rFonts w:ascii="Times New Roman" w:eastAsia="Times New Roman" w:hAnsi="Times New Roman" w:cs="Times New Roman"/>
+                <w:sz w:val="20"/>
+                <w:szCs w:val="20"/>
+              </w:rPr>
+            </w:pPr>
+          </w:p>
+        </w:tc>
+        <w:tc>
+          <w:tcPr>
+            <w:tcW w:w="775" w:type="dxa"/>
             <w:gridSpan w:val="3"/>
             <w:tcBorders>
               <w:top w:val="nil"/>
@@ -2307,69 +2423,17 @@
           <w:p>
             <w:pPr>
               <w:spacing w:after="0" w:line="240" w:lineRule="auto"/>
-              <w:jc w:val="center"/>
-              <w:rPr>
-                <w:rFonts w:ascii="Times New Roman" w:eastAsia="Times New Roman" w:hAnsi="Times New Roman" w:cs="Times New Roman"/>
-                <w:sz w:val="20"/>
-                <w:szCs w:val="20"/>
-              </w:rPr>
-            </w:pPr>
-          </w:p>
-        </w:tc>
-        <w:tc>
-          <w:tcPr>
-            <w:tcW w:w="254" w:type="dxa"/>
-            <w:tcBorders>
-              <w:top w:val="nil"/>
-              <w:left w:val="nil"/>
-              <w:bottom w:val="nil"/>
-              <w:right w:val="nil"/>
-            </w:tcBorders>
-            <w:shd w:val="clear" w:color="auto" w:fill="auto"/>
-            <w:noWrap/>
-            <w:vAlign w:val="bottom"/>
-            <w:hideMark/>
-          </w:tcPr>
-          <w:p>
-            <w:pPr>
-              <w:spacing w:after="0" w:line="240" w:lineRule="auto"/>
-              <w:rPr>
-                <w:rFonts w:ascii="Times New Roman" w:eastAsia="Times New Roman" w:hAnsi="Times New Roman" w:cs="Times New Roman"/>
-                <w:sz w:val="20"/>
-                <w:szCs w:val="20"/>
-              </w:rPr>
-            </w:pPr>
-          </w:p>
-        </w:tc>
-        <w:tc>
-          <w:tcPr>
-            <w:tcW w:w="920" w:type="dxa"/>
-            <w:gridSpan w:val="4"/>
-            <w:tcBorders>
-              <w:top w:val="nil"/>
-              <w:left w:val="nil"/>
-              <w:bottom w:val="nil"/>
-              <w:right w:val="nil"/>
-            </w:tcBorders>
-            <w:shd w:val="clear" w:color="auto" w:fill="auto"/>
-            <w:noWrap/>
-            <w:vAlign w:val="bottom"/>
-            <w:hideMark/>
-          </w:tcPr>
-          <w:p>
-            <w:pPr>
-              <w:spacing w:after="0" w:line="240" w:lineRule="auto"/>
-              <w:rPr>
-                <w:rFonts w:ascii="Times New Roman" w:eastAsia="Times New Roman" w:hAnsi="Times New Roman" w:cs="Times New Roman"/>
-                <w:sz w:val="20"/>
-                <w:szCs w:val="20"/>
-              </w:rPr>
-            </w:pPr>
-          </w:p>
-        </w:tc>
-        <w:tc>
-          <w:tcPr>
-            <w:tcW w:w="248" w:type="dxa"/>
+              <w:rPr>
+                <w:rFonts w:ascii="Times New Roman" w:eastAsia="Times New Roman" w:hAnsi="Times New Roman" w:cs="Times New Roman"/>
+                <w:sz w:val="20"/>
+                <w:szCs w:val="20"/>
+              </w:rPr>
+            </w:pPr>
+          </w:p>
+        </w:tc>
+        <w:tc>
+          <w:tcPr>
+            <w:tcW w:w="389" w:type="dxa"/>
             <w:tcBorders>
               <w:top w:val="nil"/>
               <w:left w:val="nil"/>
@@ -2395,13 +2459,13 @@
       </w:tr>
       <w:tr>
         <w:trPr>
-          <w:gridAfter w:val="4"/>
-          <w:wAfter w:w="3761" w:type="dxa"/>
-          <w:trHeight w:val="500"/>
+          <w:gridAfter w:val="2"/>
+          <w:wAfter w:w="1713" w:type="dxa"/>
+          <w:trHeight w:val="334"/>
         </w:trPr>
         <w:tc>
           <w:tcPr>
-            <w:tcW w:w="4430" w:type="dxa"/>
+            <w:tcW w:w="6463" w:type="dxa"/>
             <w:tcBorders>
               <w:top w:val="nil"/>
               <w:left w:val="nil"/>
@@ -2424,7 +2488,59 @@
         </w:tc>
         <w:tc>
           <w:tcPr>
-            <w:tcW w:w="1014" w:type="dxa"/>
+            <w:tcW w:w="1053" w:type="dxa"/>
+            <w:gridSpan w:val="5"/>
+            <w:tcBorders>
+              <w:top w:val="nil"/>
+              <w:left w:val="nil"/>
+              <w:bottom w:val="nil"/>
+              <w:right w:val="nil"/>
+            </w:tcBorders>
+            <w:shd w:val="clear" w:color="auto" w:fill="auto"/>
+            <w:noWrap/>
+            <w:vAlign w:val="bottom"/>
+            <w:hideMark/>
+          </w:tcPr>
+          <w:p>
+            <w:pPr>
+              <w:spacing w:after="0" w:line="240" w:lineRule="auto"/>
+              <w:jc w:val="center"/>
+              <w:rPr>
+                <w:rFonts w:ascii="Times New Roman" w:eastAsia="Times New Roman" w:hAnsi="Times New Roman" w:cs="Times New Roman"/>
+                <w:sz w:val="20"/>
+                <w:szCs w:val="20"/>
+              </w:rPr>
+            </w:pPr>
+          </w:p>
+        </w:tc>
+        <w:tc>
+          <w:tcPr>
+            <w:tcW w:w="233" w:type="dxa"/>
+            <w:tcBorders>
+              <w:top w:val="nil"/>
+              <w:left w:val="nil"/>
+              <w:bottom w:val="nil"/>
+              <w:right w:val="nil"/>
+            </w:tcBorders>
+            <w:shd w:val="clear" w:color="auto" w:fill="auto"/>
+            <w:noWrap/>
+            <w:vAlign w:val="bottom"/>
+            <w:hideMark/>
+          </w:tcPr>
+          <w:p>
+            <w:pPr>
+              <w:spacing w:after="0" w:line="240" w:lineRule="auto"/>
+              <w:rPr>
+                <w:rFonts w:ascii="Times New Roman" w:eastAsia="Times New Roman" w:hAnsi="Times New Roman" w:cs="Times New Roman"/>
+                <w:sz w:val="20"/>
+                <w:szCs w:val="20"/>
+              </w:rPr>
+            </w:pPr>
+          </w:p>
+        </w:tc>
+        <w:tc>
+          <w:tcPr>
+            <w:tcW w:w="775" w:type="dxa"/>
             <w:gridSpan w:val="3"/>
             <w:tcBorders>
               <w:top w:val="nil"/>
@@ -2440,69 +2556,17 @@
           <w:p>
             <w:pPr>
               <w:spacing w:after="0" w:line="240" w:lineRule="auto"/>
-              <w:jc w:val="center"/>
-              <w:rPr>
-                <w:rFonts w:ascii="Times New Roman" w:eastAsia="Times New Roman" w:hAnsi="Times New Roman" w:cs="Times New Roman"/>
-                <w:sz w:val="20"/>
-                <w:szCs w:val="20"/>
-              </w:rPr>
-            </w:pPr>
-          </w:p>
-        </w:tc>
-        <w:tc>
-          <w:tcPr>
-            <w:tcW w:w="254" w:type="dxa"/>
-            <w:tcBorders>
-              <w:top w:val="nil"/>
-              <w:left w:val="nil"/>
-              <w:bottom w:val="nil"/>
-              <w:right w:val="nil"/>
-            </w:tcBorders>
-            <w:shd w:val="clear" w:color="auto" w:fill="auto"/>
-            <w:noWrap/>
-            <w:vAlign w:val="bottom"/>
-            <w:hideMark/>
-          </w:tcPr>
-          <w:p>
-            <w:pPr>
-              <w:spacing w:after="0" w:line="240" w:lineRule="auto"/>
-              <w:rPr>
-                <w:rFonts w:ascii="Times New Roman" w:eastAsia="Times New Roman" w:hAnsi="Times New Roman" w:cs="Times New Roman"/>
-                <w:sz w:val="20"/>
-                <w:szCs w:val="20"/>
-              </w:rPr>
-            </w:pPr>
-          </w:p>
-        </w:tc>
-        <w:tc>
-          <w:tcPr>
-            <w:tcW w:w="920" w:type="dxa"/>
-            <w:gridSpan w:val="4"/>
-            <w:tcBorders>
-              <w:top w:val="nil"/>
-              <w:left w:val="nil"/>
-              <w:bottom w:val="nil"/>
-              <w:right w:val="nil"/>
-            </w:tcBorders>
-            <w:shd w:val="clear" w:color="auto" w:fill="auto"/>
-            <w:noWrap/>
-            <w:vAlign w:val="bottom"/>
-            <w:hideMark/>
-          </w:tcPr>
-          <w:p>
-            <w:pPr>
-              <w:spacing w:after="0" w:line="240" w:lineRule="auto"/>
-              <w:rPr>
-                <w:rFonts w:ascii="Times New Roman" w:eastAsia="Times New Roman" w:hAnsi="Times New Roman" w:cs="Times New Roman"/>
-                <w:sz w:val="20"/>
-                <w:szCs w:val="20"/>
-              </w:rPr>
-            </w:pPr>
-          </w:p>
-        </w:tc>
-        <w:tc>
-          <w:tcPr>
-            <w:tcW w:w="248" w:type="dxa"/>
+              <w:rPr>
+                <w:rFonts w:ascii="Times New Roman" w:eastAsia="Times New Roman" w:hAnsi="Times New Roman" w:cs="Times New Roman"/>
+                <w:sz w:val="20"/>
+                <w:szCs w:val="20"/>
+              </w:rPr>
+            </w:pPr>
+          </w:p>
+        </w:tc>
+        <w:tc>
+          <w:tcPr>
+            <w:tcW w:w="389" w:type="dxa"/>
             <w:tcBorders>
               <w:top w:val="nil"/>
               <w:left w:val="nil"/>
@@ -2528,11 +2592,11 @@
       </w:tr>
       <w:tr>
         <w:trPr>
-          <w:trHeight w:val="127"/>
+          <w:trHeight w:val="84"/>
         </w:trPr>
         <w:tc>
           <w:tcPr>
-            <w:tcW w:w="4570" w:type="dxa"/>
+            <w:tcW w:w="6667" w:type="dxa"/>
             <w:gridSpan w:val="2"/>
             <w:tcBorders>
               <w:top w:val="nil"/>
@@ -2558,7 +2622,7 @@
         </w:tc>
         <w:tc>
           <w:tcPr>
-            <w:tcW w:w="287" w:type="dxa"/>
+            <w:tcW w:w="280" w:type="dxa"/>
             <w:tcBorders>
               <w:top w:val="nil"/>
               <w:left w:val="nil"/>
@@ -2583,7 +2647,57 @@
         </w:tc>
         <w:tc>
           <w:tcPr>
-            <w:tcW w:w="841" w:type="dxa"/>
+            <w:tcW w:w="251" w:type="dxa"/>
+            <w:tcBorders>
+              <w:top w:val="nil"/>
+              <w:left w:val="nil"/>
+              <w:bottom w:val="nil"/>
+              <w:right w:val="nil"/>
+            </w:tcBorders>
+            <w:shd w:val="clear" w:color="auto" w:fill="auto"/>
+            <w:noWrap/>
+            <w:vAlign w:val="bottom"/>
+            <w:hideMark/>
+          </w:tcPr>
+          <w:p>
+            <w:pPr>
+              <w:spacing w:after="0" w:line="240" w:lineRule="auto"/>
+              <w:rPr>
+                <w:rFonts w:ascii="Times New Roman" w:eastAsia="Times New Roman" w:hAnsi="Times New Roman" w:cs="Times New Roman"/>
+                <w:sz w:val="20"/>
+                <w:szCs w:val="20"/>
+              </w:rPr>
+            </w:pPr>
+          </w:p>
+        </w:tc>
+        <w:tc>
+          <w:tcPr>
+            <w:tcW w:w="275" w:type="dxa"/>
+            <w:tcBorders>
+              <w:top w:val="nil"/>
+              <w:left w:val="nil"/>
+              <w:bottom w:val="nil"/>
+              <w:right w:val="nil"/>
+            </w:tcBorders>
+            <w:shd w:val="clear" w:color="auto" w:fill="auto"/>
+            <w:noWrap/>
+            <w:vAlign w:val="bottom"/>
+            <w:hideMark/>
+          </w:tcPr>
+          <w:p>
+            <w:pPr>
+              <w:spacing w:after="0" w:line="240" w:lineRule="auto"/>
+              <w:rPr>
+                <w:rFonts w:ascii="Times New Roman" w:eastAsia="Times New Roman" w:hAnsi="Times New Roman" w:cs="Times New Roman"/>
+                <w:sz w:val="20"/>
+                <w:szCs w:val="20"/>
+              </w:rPr>
+            </w:pPr>
+          </w:p>
+        </w:tc>
+        <w:tc>
+          <w:tcPr>
+            <w:tcW w:w="275" w:type="dxa"/>
             <w:gridSpan w:val="2"/>
             <w:tcBorders>
               <w:top w:val="nil"/>
@@ -2609,7 +2723,7 @@
         </w:tc>
         <w:tc>
           <w:tcPr>
-            <w:tcW w:w="282" w:type="dxa"/>
+            <w:tcW w:w="276" w:type="dxa"/>
             <w:tcBorders>
               <w:top w:val="nil"/>
               <w:left w:val="nil"/>
@@ -2634,7 +2748,7 @@
         </w:tc>
         <w:tc>
           <w:tcPr>
-            <w:tcW w:w="282" w:type="dxa"/>
+            <w:tcW w:w="417" w:type="dxa"/>
             <w:tcBorders>
               <w:top w:val="nil"/>
               <w:left w:val="nil"/>
@@ -2659,7 +2773,8 @@
         </w:tc>
         <w:tc>
           <w:tcPr>
-            <w:tcW w:w="283" w:type="dxa"/>
+            <w:tcW w:w="957" w:type="dxa"/>
+            <w:gridSpan w:val="3"/>
             <w:tcBorders>
               <w:top w:val="nil"/>
               <w:left w:val="nil"/>
@@ -2684,59 +2799,7 @@
         </w:tc>
         <w:tc>
           <w:tcPr>
-            <w:tcW w:w="536" w:type="dxa"/>
-            <w:gridSpan w:val="3"/>
-            <w:tcBorders>
-              <w:top w:val="nil"/>
-              <w:left w:val="nil"/>
-              <w:bottom w:val="nil"/>
-              <w:right w:val="nil"/>
-            </w:tcBorders>
-            <w:shd w:val="clear" w:color="auto" w:fill="auto"/>
-            <w:noWrap/>
-            <w:vAlign w:val="bottom"/>
-            <w:hideMark/>
-          </w:tcPr>
-          <w:p>
-            <w:pPr>
-              <w:spacing w:after="0" w:line="240" w:lineRule="auto"/>
-              <w:rPr>
-                <w:rFonts w:ascii="Times New Roman" w:eastAsia="Times New Roman" w:hAnsi="Times New Roman" w:cs="Times New Roman"/>
-                <w:sz w:val="20"/>
-                <w:szCs w:val="20"/>
-              </w:rPr>
-            </w:pPr>
-          </w:p>
-        </w:tc>
-        <w:tc>
-          <w:tcPr>
-            <w:tcW w:w="956" w:type="dxa"/>
-            <w:tcBorders>
-              <w:top w:val="nil"/>
-              <w:left w:val="nil"/>
-              <w:bottom w:val="nil"/>
-              <w:right w:val="nil"/>
-            </w:tcBorders>
-            <w:shd w:val="clear" w:color="auto" w:fill="auto"/>
-            <w:noWrap/>
-            <w:vAlign w:val="bottom"/>
-            <w:hideMark/>
-          </w:tcPr>
-          <w:p>
-            <w:pPr>
-              <w:spacing w:after="0" w:line="240" w:lineRule="auto"/>
-              <w:rPr>
-                <w:rFonts w:ascii="Times New Roman" w:eastAsia="Times New Roman" w:hAnsi="Times New Roman" w:cs="Times New Roman"/>
-                <w:sz w:val="20"/>
-                <w:szCs w:val="20"/>
-              </w:rPr>
-            </w:pPr>
-          </w:p>
-        </w:tc>
-        <w:tc>
-          <w:tcPr>
-            <w:tcW w:w="2590" w:type="dxa"/>
-            <w:gridSpan w:val="2"/>
+            <w:tcW w:w="1226" w:type="dxa"/>
             <w:tcBorders>
               <w:top w:val="nil"/>
               <w:left w:val="nil"/>
@@ -2762,12 +2825,12 @@
       </w:tr>
       <w:tr>
         <w:trPr>
-          <w:trHeight w:val="127"/>
+          <w:trHeight w:val="84"/>
         </w:trPr>
         <w:tc>
           <w:tcPr>
-            <w:tcW w:w="5980" w:type="dxa"/>
-            <w:gridSpan w:val="6"/>
+            <w:tcW w:w="7474" w:type="dxa"/>
+            <w:gridSpan w:val="5"/>
             <w:tcBorders>
               <w:top w:val="nil"/>
               <w:left w:val="nil"/>
@@ -2798,7 +2861,8 @@
         </w:tc>
         <w:tc>
           <w:tcPr>
-            <w:tcW w:w="282" w:type="dxa"/>
+            <w:tcW w:w="275" w:type="dxa"/>
+            <w:gridSpan w:val="2"/>
             <w:tcBorders>
               <w:top w:val="nil"/>
               <w:left w:val="nil"/>
@@ -2822,7 +2886,7 @@
         </w:tc>
         <w:tc>
           <w:tcPr>
-            <w:tcW w:w="283" w:type="dxa"/>
+            <w:tcW w:w="276" w:type="dxa"/>
             <w:tcBorders>
               <w:top w:val="nil"/>
               <w:left w:val="nil"/>
@@ -2847,7 +2911,32 @@
         </w:tc>
         <w:tc>
           <w:tcPr>
-            <w:tcW w:w="536" w:type="dxa"/>
+            <w:tcW w:w="417" w:type="dxa"/>
+            <w:tcBorders>
+              <w:top w:val="nil"/>
+              <w:left w:val="nil"/>
+              <w:bottom w:val="nil"/>
+              <w:right w:val="nil"/>
+            </w:tcBorders>
+            <w:shd w:val="clear" w:color="auto" w:fill="auto"/>
+            <w:noWrap/>
+            <w:vAlign w:val="bottom"/>
+            <w:hideMark/>
+          </w:tcPr>
+          <w:p>
+            <w:pPr>
+              <w:spacing w:after="0" w:line="240" w:lineRule="auto"/>
+              <w:rPr>
+                <w:rFonts w:ascii="Times New Roman" w:eastAsia="Times New Roman" w:hAnsi="Times New Roman" w:cs="Times New Roman"/>
+                <w:sz w:val="20"/>
+                <w:szCs w:val="20"/>
+              </w:rPr>
+            </w:pPr>
+          </w:p>
+        </w:tc>
+        <w:tc>
+          <w:tcPr>
+            <w:tcW w:w="957" w:type="dxa"/>
             <w:gridSpan w:val="3"/>
             <w:tcBorders>
               <w:top w:val="nil"/>
@@ -2873,33 +2962,7 @@
         </w:tc>
         <w:tc>
           <w:tcPr>
-            <w:tcW w:w="956" w:type="dxa"/>
-            <w:tcBorders>
-              <w:top w:val="nil"/>
-              <w:left w:val="nil"/>
-              <w:bottom w:val="nil"/>
-              <w:right w:val="nil"/>
-            </w:tcBorders>
-            <w:shd w:val="clear" w:color="auto" w:fill="auto"/>
-            <w:noWrap/>
-            <w:vAlign w:val="bottom"/>
-            <w:hideMark/>
-          </w:tcPr>
-          <w:p>
-            <w:pPr>
-              <w:spacing w:after="0" w:line="240" w:lineRule="auto"/>
-              <w:rPr>
-                <w:rFonts w:ascii="Times New Roman" w:eastAsia="Times New Roman" w:hAnsi="Times New Roman" w:cs="Times New Roman"/>
-                <w:sz w:val="20"/>
-                <w:szCs w:val="20"/>
-              </w:rPr>
-            </w:pPr>
-          </w:p>
-        </w:tc>
-        <w:tc>
-          <w:tcPr>
-            <w:tcW w:w="2590" w:type="dxa"/>
-            <w:gridSpan w:val="2"/>
+            <w:tcW w:w="1226" w:type="dxa"/>
             <w:tcBorders>
               <w:top w:val="nil"/>
               <w:left w:val="nil"/>
